--- a/Mobile-Project-Report-5.0-Print-2014 - WP.docx
+++ b/Mobile-Project-Report-5.0-Print-2014 - WP.docx
@@ -2017,7 +2017,19 @@
         <w:rPr>
           <w:rFonts w:cs="Segoe UI"/>
         </w:rPr>
-        <w:t xml:space="preserve">Điểm tự đánh giá cho toàn đồ án: … / </w:t>
+        <w:t xml:space="preserve">Điểm tự đánh giá cho toàn đồ án: </w:t>
+      </w:r>
+      <w:r>
+        <w:rPr>
+          <w:rFonts w:cs="Segoe UI"/>
+        </w:rPr>
+        <w:t>7</w:t>
+      </w:r>
+      <w:r>
+        <w:rPr>
+          <w:rFonts w:cs="Segoe UI"/>
+        </w:rPr>
+        <w:t xml:space="preserve"> / </w:t>
       </w:r>
       <w:r>
         <w:rPr>
@@ -3411,8 +3423,10 @@
         <w:rPr>
           <w:rFonts w:cs="Segoe UI"/>
         </w:rPr>
-        <w:t>dữ liệu</w:t>
-      </w:r>
+        <w:t>các bộ dữ liệu</w:t>
+      </w:r>
+      <w:bookmarkStart w:id="0" w:name="_GoBack"/>
+      <w:bookmarkEnd w:id="0"/>
       <w:r>
         <w:rPr>
           <w:rFonts w:cs="Segoe UI"/>
@@ -4438,6 +4452,12 @@
             <w:pPr>
               <w:spacing w:before="100" w:after="100"/>
             </w:pPr>
+            <w:r>
+              <w:rPr>
+                <w:rFonts w:cs="Segoe UI"/>
+              </w:rPr>
+              <w:t xml:space="preserve">1212134     </w:t>
+            </w:r>
           </w:p>
         </w:tc>
         <w:tc>
@@ -4448,6 +4468,9 @@
             <w:pPr>
               <w:spacing w:before="100" w:after="100"/>
             </w:pPr>
+            <w:r>
+              <w:t>Phùng Minh Hoàng</w:t>
+            </w:r>
           </w:p>
         </w:tc>
         <w:tc>
@@ -4458,6 +4481,9 @@
             <w:pPr>
               <w:spacing w:before="100" w:after="100"/>
             </w:pPr>
+            <w:r>
+              <w:t>50%</w:t>
+            </w:r>
           </w:p>
         </w:tc>
       </w:tr>
@@ -4490,6 +4516,9 @@
             <w:pPr>
               <w:spacing w:before="100" w:after="100"/>
             </w:pPr>
+            <w:r>
+              <w:t>1212146</w:t>
+            </w:r>
           </w:p>
         </w:tc>
         <w:tc>
@@ -4500,6 +4529,9 @@
             <w:pPr>
               <w:spacing w:before="100" w:after="100"/>
             </w:pPr>
+            <w:r>
+              <w:t>Mai Khải Huy</w:t>
+            </w:r>
           </w:p>
         </w:tc>
         <w:tc>
@@ -4510,6 +4542,9 @@
             <w:pPr>
               <w:spacing w:before="100" w:after="100"/>
             </w:pPr>
+            <w:r>
+              <w:t>50%</w:t>
+            </w:r>
           </w:p>
         </w:tc>
       </w:tr>
@@ -4903,10 +4938,7 @@
               <w:spacing w:before="100" w:after="100"/>
             </w:pPr>
             <w:r>
-              <w:t xml:space="preserve">[WP] </w:t>
-            </w:r>
-            <w:r>
-              <w:t>Cập nhật danh sách từ yêu thích.</w:t>
+              <w:t>[WP] Cập nhật danh sách từ yêu thích.</w:t>
             </w:r>
           </w:p>
         </w:tc>
@@ -4944,6 +4976,9 @@
             <w:pPr>
               <w:spacing w:before="100" w:after="100"/>
             </w:pPr>
+            <w:r>
+              <w:t>Phùng Minh Hoàng</w:t>
+            </w:r>
           </w:p>
         </w:tc>
         <w:tc>
@@ -4955,10 +4990,7 @@
               <w:spacing w:before="100" w:after="100"/>
             </w:pPr>
             <w:r>
-              <w:t xml:space="preserve">[WP] </w:t>
-            </w:r>
-            <w:r>
-              <w:t>Text to Speech</w:t>
+              <w:t>[WP] Text to Speech</w:t>
             </w:r>
           </w:p>
         </w:tc>
@@ -5010,10 +5042,7 @@
               <w:spacing w:before="100" w:after="100"/>
             </w:pPr>
             <w:r>
-              <w:t xml:space="preserve">[WP] </w:t>
-            </w:r>
-            <w:r>
-              <w:t>Speech to Text</w:t>
+              <w:t>[WP] Speech to Text</w:t>
             </w:r>
           </w:p>
         </w:tc>
@@ -5065,10 +5094,7 @@
               <w:spacing w:before="100" w:after="100"/>
             </w:pPr>
             <w:r>
-              <w:t xml:space="preserve">[WP] </w:t>
-            </w:r>
-            <w:r>
-              <w:t>Text to Speech sử dụng SSML</w:t>
+              <w:t>[WP] Text to Speech sử dụng SSML</w:t>
             </w:r>
           </w:p>
         </w:tc>
@@ -5094,6 +5120,7 @@
               <w:jc w:val="center"/>
             </w:pPr>
             <w:r>
+              <w:lastRenderedPageBreak/>
               <w:t>7.</w:t>
             </w:r>
           </w:p>
@@ -5120,10 +5147,172 @@
               <w:spacing w:before="100" w:after="100"/>
             </w:pPr>
             <w:r>
-              <w:t xml:space="preserve">[WP] </w:t>
+              <w:t>[WP] Thay đổi giọng phát âm</w:t>
+            </w:r>
+          </w:p>
+        </w:tc>
+        <w:tc>
+          <w:tcPr>
+            <w:tcW w:w="2518" w:type="dxa"/>
+          </w:tcPr>
+          <w:p>
+            <w:pPr>
+              <w:spacing w:before="100" w:after="100"/>
+            </w:pPr>
+          </w:p>
+        </w:tc>
+      </w:tr>
+      <w:tr>
+        <w:tc>
+          <w:tcPr>
+            <w:tcW w:w="715" w:type="dxa"/>
+          </w:tcPr>
+          <w:p>
+            <w:pPr>
+              <w:spacing w:before="100" w:after="100"/>
+              <w:jc w:val="center"/>
+            </w:pPr>
+            <w:r>
+              <w:t>8.</w:t>
+            </w:r>
+          </w:p>
+        </w:tc>
+        <w:tc>
+          <w:tcPr>
+            <w:tcW w:w="1620" w:type="dxa"/>
+          </w:tcPr>
+          <w:p>
+            <w:pPr>
+              <w:spacing w:before="100" w:after="100"/>
+            </w:pPr>
+            <w:r>
+              <w:t>Phùng Minh Hoàng</w:t>
+            </w:r>
+          </w:p>
+        </w:tc>
+        <w:tc>
+          <w:tcPr>
+            <w:tcW w:w="5217" w:type="dxa"/>
+          </w:tcPr>
+          <w:p>
+            <w:pPr>
+              <w:spacing w:before="100" w:after="100"/>
+            </w:pPr>
+            <w:r>
+              <w:t xml:space="preserve">[Android] </w:t>
             </w:r>
             <w:r>
-              <w:t>Thay đổi giọng phát âm</w:t>
+              <w:t>Text to Speech</w:t>
+            </w:r>
+          </w:p>
+        </w:tc>
+        <w:tc>
+          <w:tcPr>
+            <w:tcW w:w="2518" w:type="dxa"/>
+          </w:tcPr>
+          <w:p>
+            <w:pPr>
+              <w:spacing w:before="100" w:after="100"/>
+            </w:pPr>
+          </w:p>
+        </w:tc>
+      </w:tr>
+      <w:tr>
+        <w:tc>
+          <w:tcPr>
+            <w:tcW w:w="715" w:type="dxa"/>
+          </w:tcPr>
+          <w:p>
+            <w:pPr>
+              <w:spacing w:before="100" w:after="100"/>
+              <w:jc w:val="center"/>
+            </w:pPr>
+            <w:r>
+              <w:t>9.</w:t>
+            </w:r>
+          </w:p>
+        </w:tc>
+        <w:tc>
+          <w:tcPr>
+            <w:tcW w:w="1620" w:type="dxa"/>
+          </w:tcPr>
+          <w:p>
+            <w:pPr>
+              <w:spacing w:before="100" w:after="100"/>
+            </w:pPr>
+            <w:r>
+              <w:t>Phùng Minh Hoàng</w:t>
+            </w:r>
+          </w:p>
+        </w:tc>
+        <w:tc>
+          <w:tcPr>
+            <w:tcW w:w="5217" w:type="dxa"/>
+          </w:tcPr>
+          <w:p>
+            <w:pPr>
+              <w:spacing w:before="100" w:after="100"/>
+            </w:pPr>
+            <w:r>
+              <w:t xml:space="preserve">[Android] </w:t>
+            </w:r>
+            <w:r>
+              <w:t>Speech to Text</w:t>
+            </w:r>
+          </w:p>
+        </w:tc>
+        <w:tc>
+          <w:tcPr>
+            <w:tcW w:w="2518" w:type="dxa"/>
+          </w:tcPr>
+          <w:p>
+            <w:pPr>
+              <w:spacing w:before="100" w:after="100"/>
+            </w:pPr>
+          </w:p>
+        </w:tc>
+      </w:tr>
+      <w:tr>
+        <w:tc>
+          <w:tcPr>
+            <w:tcW w:w="715" w:type="dxa"/>
+          </w:tcPr>
+          <w:p>
+            <w:pPr>
+              <w:spacing w:before="100" w:after="100"/>
+              <w:jc w:val="center"/>
+            </w:pPr>
+            <w:r>
+              <w:t>10.</w:t>
+            </w:r>
+          </w:p>
+        </w:tc>
+        <w:tc>
+          <w:tcPr>
+            <w:tcW w:w="1620" w:type="dxa"/>
+          </w:tcPr>
+          <w:p>
+            <w:pPr>
+              <w:spacing w:before="100" w:after="100"/>
+            </w:pPr>
+            <w:r>
+              <w:t>Phùng Minh Hoàng</w:t>
+            </w:r>
+          </w:p>
+        </w:tc>
+        <w:tc>
+          <w:tcPr>
+            <w:tcW w:w="5217" w:type="dxa"/>
+          </w:tcPr>
+          <w:p>
+            <w:pPr>
+              <w:spacing w:before="100" w:after="100"/>
+            </w:pPr>
+            <w:r>
+              <w:t xml:space="preserve">[Android] </w:t>
+            </w:r>
+            <w:r>
+              <w:t>Search</w:t>
             </w:r>
           </w:p>
         </w:tc>
@@ -5310,135 +5499,6 @@
           </w:p>
         </w:tc>
       </w:tr>
-      <w:tr>
-        <w:tc>
-          <w:tcPr>
-            <w:tcW w:w="715" w:type="dxa"/>
-          </w:tcPr>
-          <w:p>
-            <w:pPr>
-              <w:spacing w:before="100" w:after="100"/>
-              <w:jc w:val="center"/>
-            </w:pPr>
-          </w:p>
-        </w:tc>
-        <w:tc>
-          <w:tcPr>
-            <w:tcW w:w="1620" w:type="dxa"/>
-          </w:tcPr>
-          <w:p>
-            <w:pPr>
-              <w:spacing w:before="100" w:after="100"/>
-            </w:pPr>
-          </w:p>
-        </w:tc>
-        <w:tc>
-          <w:tcPr>
-            <w:tcW w:w="5217" w:type="dxa"/>
-          </w:tcPr>
-          <w:p>
-            <w:pPr>
-              <w:spacing w:before="100" w:after="100"/>
-            </w:pPr>
-          </w:p>
-        </w:tc>
-        <w:tc>
-          <w:tcPr>
-            <w:tcW w:w="2518" w:type="dxa"/>
-          </w:tcPr>
-          <w:p>
-            <w:pPr>
-              <w:spacing w:before="100" w:after="100"/>
-            </w:pPr>
-          </w:p>
-        </w:tc>
-      </w:tr>
-      <w:tr>
-        <w:tc>
-          <w:tcPr>
-            <w:tcW w:w="715" w:type="dxa"/>
-          </w:tcPr>
-          <w:p>
-            <w:pPr>
-              <w:spacing w:before="100" w:after="100"/>
-              <w:jc w:val="center"/>
-            </w:pPr>
-          </w:p>
-        </w:tc>
-        <w:tc>
-          <w:tcPr>
-            <w:tcW w:w="1620" w:type="dxa"/>
-          </w:tcPr>
-          <w:p>
-            <w:pPr>
-              <w:spacing w:before="100" w:after="100"/>
-            </w:pPr>
-          </w:p>
-        </w:tc>
-        <w:tc>
-          <w:tcPr>
-            <w:tcW w:w="5217" w:type="dxa"/>
-          </w:tcPr>
-          <w:p>
-            <w:pPr>
-              <w:spacing w:before="100" w:after="100"/>
-            </w:pPr>
-          </w:p>
-        </w:tc>
-        <w:tc>
-          <w:tcPr>
-            <w:tcW w:w="2518" w:type="dxa"/>
-          </w:tcPr>
-          <w:p>
-            <w:pPr>
-              <w:spacing w:before="100" w:after="100"/>
-            </w:pPr>
-          </w:p>
-        </w:tc>
-      </w:tr>
-      <w:tr>
-        <w:tc>
-          <w:tcPr>
-            <w:tcW w:w="715" w:type="dxa"/>
-          </w:tcPr>
-          <w:p>
-            <w:pPr>
-              <w:spacing w:before="100" w:after="100"/>
-              <w:jc w:val="center"/>
-            </w:pPr>
-          </w:p>
-        </w:tc>
-        <w:tc>
-          <w:tcPr>
-            <w:tcW w:w="1620" w:type="dxa"/>
-          </w:tcPr>
-          <w:p>
-            <w:pPr>
-              <w:spacing w:before="100" w:after="100"/>
-            </w:pPr>
-          </w:p>
-        </w:tc>
-        <w:tc>
-          <w:tcPr>
-            <w:tcW w:w="5217" w:type="dxa"/>
-          </w:tcPr>
-          <w:p>
-            <w:pPr>
-              <w:spacing w:before="100" w:after="100"/>
-            </w:pPr>
-          </w:p>
-        </w:tc>
-        <w:tc>
-          <w:tcPr>
-            <w:tcW w:w="2518" w:type="dxa"/>
-          </w:tcPr>
-          <w:p>
-            <w:pPr>
-              <w:spacing w:before="100" w:after="100"/>
-            </w:pPr>
-          </w:p>
-        </w:tc>
-      </w:tr>
     </w:tbl>
     <w:p>
       <w:pPr>
@@ -5850,85 +5910,16 @@
         <w:br/>
       </w:r>
       <w:r>
-        <w:t>Tên chức năng thứ nhất</w:t>
-      </w:r>
-    </w:p>
-    <w:p>
-      <w:pPr>
-        <w:rPr>
-          <w:i/>
-        </w:rPr>
-      </w:pPr>
-      <w:r>
-        <w:rPr>
-          <w:i/>
-        </w:rPr>
-        <w:t>(</w:t>
-      </w:r>
-      <w:r>
-        <w:rPr>
-          <w:i/>
-        </w:rPr>
-        <w:t>Mô tả ngắn gọn cho chức năng.</w:t>
-      </w:r>
-    </w:p>
-    <w:p>
-      <w:pPr>
-        <w:rPr>
-          <w:i/>
-        </w:rPr>
-      </w:pPr>
-    </w:p>
-    <w:p>
-      <w:pPr>
-        <w:jc w:val="both"/>
-        <w:rPr>
-          <w:i/>
-        </w:rPr>
-      </w:pPr>
-      <w:r>
-        <w:rPr>
-          <w:i/>
-        </w:rPr>
-        <w:t xml:space="preserve">Hình chụp có chú thích cho biết hình đang minh họa cho cái gì. Ví dụ: Rockman đang bắn vào một quái vật, Tra cứu nhân viên với tên, Bảng thống kê doanh thu tháng 10, </w:t>
-      </w:r>
-      <w:r>
-        <w:rPr>
-          <w:i/>
-        </w:rPr>
-        <w:t>Danh sách người chơi cao điểm nhất…)</w:t>
-      </w:r>
-    </w:p>
-    <w:p>
-      <w:pPr>
-        <w:rPr>
-          <w:i/>
-        </w:rPr>
-      </w:pPr>
-    </w:p>
-    <w:p>
-      <w:r>
-        <w:rPr>
-          <w:i/>
-        </w:rPr>
-        <w:t xml:space="preserve">Luồng sự kiện chính: </w:t>
-      </w:r>
-      <w:r>
-        <w:rPr>
-          <w:i/>
-        </w:rPr>
-        <w:t>cho biết người dùng có thể làm gì ở màn hình này, kết quả xử lí có thể có</w:t>
-      </w:r>
-      <w:r>
-        <w:t>)</w:t>
-      </w:r>
-    </w:p>
-    <w:p>
-      <w:pPr>
-        <w:rPr>
-          <w:rFonts w:cs="Segoe UI"/>
-        </w:rPr>
-      </w:pPr>
+        <w:t>Tra từ</w:t>
+      </w:r>
+    </w:p>
+    <w:p>
+      <w:r>
+        <w:t>Khi nhập sẽ có danh sách các từ gợi ý. Nhấn search trả về kết quả bên dưới</w:t>
+      </w:r>
+      <w:r>
+        <w:t>.</w:t>
+      </w:r>
     </w:p>
     <w:p>
       <w:pPr>
@@ -5953,10 +5944,7 @@
         <w:t xml:space="preserve"> Cho phép người dùng xóa một hoặc nhiều từ.</w:t>
       </w:r>
     </w:p>
-    <w:p>
-      <w:bookmarkStart w:id="0" w:name="_GoBack"/>
-      <w:bookmarkEnd w:id="0"/>
-    </w:p>
+    <w:p/>
     <w:p>
       <w:pPr>
         <w:pStyle w:val="Heading2"/>
@@ -6010,7 +5998,6 @@
         </w:numPr>
       </w:pPr>
       <w:r>
-        <w:lastRenderedPageBreak/>
         <w:br/>
       </w:r>
       <w:r>
@@ -6035,6 +6022,7 @@
         </w:numPr>
       </w:pPr>
       <w:r>
+        <w:lastRenderedPageBreak/>
         <w:br/>
       </w:r>
       <w:r>
@@ -7143,7 +7131,7 @@
               <w:color w:val="FFFFFF" w:themeColor="background1"/>
               <w:sz w:val="24"/>
             </w:rPr>
-            <w:t>15</w:t>
+            <w:t>4</w:t>
           </w:r>
           <w:r>
             <w:rPr>
@@ -11069,6 +11057,7 @@
     <w:rsid w:val="00605ED9"/>
     <w:rsid w:val="006A5587"/>
     <w:rsid w:val="00783296"/>
+    <w:rsid w:val="0081367B"/>
     <w:rsid w:val="008155D9"/>
     <w:rsid w:val="008D1406"/>
     <w:rsid w:val="00923546"/>
@@ -11080,6 +11069,7 @@
     <w:rsid w:val="00C33DB7"/>
     <w:rsid w:val="00D73183"/>
     <w:rsid w:val="00DC3C80"/>
+    <w:rsid w:val="00F14013"/>
     <w:rsid w:val="00F518AA"/>
   </w:rsids>
   <m:mathPr>
@@ -11864,7 +11854,7 @@
 </file>
 
 <file path=customXml/itemProps2.xml><?xml version="1.0" encoding="utf-8"?>
-<ds:datastoreItem xmlns:ds="http://schemas.openxmlformats.org/officeDocument/2006/customXml" ds:itemID="{5CDF883E-BE66-4CC4-BBFE-B4C61E78E5DC}">
+<ds:datastoreItem xmlns:ds="http://schemas.openxmlformats.org/officeDocument/2006/customXml" ds:itemID="{E47BB53B-3D4B-4B21-8AEF-48A910096C3C}">
   <ds:schemaRefs>
     <ds:schemaRef ds:uri="http://schemas.openxmlformats.org/officeDocument/2006/bibliography"/>
   </ds:schemaRefs>
